--- a/Final project - Guvi.docx
+++ b/Final project - Guvi.docx
@@ -66,6 +66,7 @@
       </w:pPr>
       <w:r>
         <w:rPr>
+          <w:noProof/>
           <w:lang w:val="en-US"/>
         </w:rPr>
         <w:drawing>
@@ -196,6 +197,9 @@
         <w:ind w:left="375"/>
       </w:pPr>
       <w:r>
+        <w:rPr>
+          <w:noProof/>
+        </w:rPr>
         <w:drawing>
           <wp:inline distT="0" distB="0" distL="0" distR="0" wp14:anchorId="6AC054BB" wp14:editId="2C4B7FC5">
             <wp:extent cx="5731510" cy="328930"/>
@@ -266,6 +270,9 @@
         <w:ind w:left="375"/>
       </w:pPr>
       <w:r>
+        <w:rPr>
+          <w:noProof/>
+        </w:rPr>
         <w:drawing>
           <wp:inline distT="0" distB="0" distL="0" distR="0" wp14:anchorId="0A9D7649" wp14:editId="55CF84EB">
             <wp:extent cx="4534533" cy="1514686"/>
@@ -337,6 +344,7 @@
       </w:pPr>
       <w:r>
         <w:rPr>
+          <w:noProof/>
           <w:lang w:val="en-US"/>
         </w:rPr>
         <w:drawing>
@@ -399,6 +407,7 @@
       </w:pPr>
       <w:r>
         <w:rPr>
+          <w:noProof/>
           <w:lang w:val="en-US"/>
         </w:rPr>
         <w:drawing>
@@ -478,6 +487,7 @@
       </w:pPr>
       <w:r>
         <w:rPr>
+          <w:noProof/>
           <w:lang w:val="en-US"/>
         </w:rPr>
         <w:drawing>
@@ -538,6 +548,7 @@
       </w:pPr>
       <w:r>
         <w:rPr>
+          <w:noProof/>
           <w:lang w:val="en-US"/>
         </w:rPr>
         <w:lastRenderedPageBreak/>
@@ -609,25 +620,7 @@
           <w:u w:val="single"/>
           <w:lang w:val="en-US"/>
         </w:rPr>
-        <w:t>(</w:t>
-      </w:r>
-      <w:r>
-        <w:rPr>
-          <w:b/>
-          <w:bCs/>
-          <w:u w:val="single"/>
-          <w:lang w:val="en-US"/>
-        </w:rPr>
-        <w:t>Build.sh script will build the docker image and push it to docker hub (dev and prod tags)</w:t>
-      </w:r>
-      <w:r>
-        <w:rPr>
-          <w:b/>
-          <w:bCs/>
-          <w:u w:val="single"/>
-          <w:lang w:val="en-US"/>
-        </w:rPr>
-        <w:t>)</w:t>
+        <w:t>(Build.sh script will build the docker image and push it to docker hub (dev and prod tags))</w:t>
       </w:r>
     </w:p>
     <w:p>
@@ -1502,6 +1495,7 @@
         <w:rPr>
           <w:b/>
           <w:bCs/>
+          <w:noProof/>
         </w:rPr>
         <w:lastRenderedPageBreak/>
         <w:drawing>
@@ -1665,6 +1659,7 @@
         <w:rPr>
           <w:b/>
           <w:bCs/>
+          <w:noProof/>
         </w:rPr>
         <w:drawing>
           <wp:inline distT="0" distB="0" distL="0" distR="0" wp14:anchorId="1825E71E" wp14:editId="0E3C7938">
@@ -1787,6 +1782,7 @@
         <w:rPr>
           <w:b/>
           <w:bCs/>
+          <w:noProof/>
         </w:rPr>
         <w:drawing>
           <wp:inline distT="0" distB="0" distL="0" distR="0" wp14:anchorId="24C2AA89" wp14:editId="1E9CFEF0">
@@ -1860,6 +1856,7 @@
         <w:rPr>
           <w:b/>
           <w:bCs/>
+          <w:noProof/>
         </w:rPr>
         <w:drawing>
           <wp:inline distT="0" distB="0" distL="0" distR="0" wp14:anchorId="27905CD1" wp14:editId="530E6EB2">
@@ -1917,6 +1914,7 @@
         <w:rPr>
           <w:b/>
           <w:bCs/>
+          <w:noProof/>
         </w:rPr>
         <w:lastRenderedPageBreak/>
         <w:drawing>
@@ -1975,6 +1973,7 @@
         <w:rPr>
           <w:b/>
           <w:bCs/>
+          <w:noProof/>
         </w:rPr>
         <w:drawing>
           <wp:inline distT="0" distB="0" distL="0" distR="0" wp14:anchorId="6EA7535C" wp14:editId="2530A8E2">
@@ -2207,6 +2206,7 @@
         <w:rPr>
           <w:b/>
           <w:bCs/>
+          <w:noProof/>
         </w:rPr>
         <w:drawing>
           <wp:inline distT="0" distB="0" distL="0" distR="0" wp14:anchorId="4AED8B64" wp14:editId="2508CCFC">
@@ -2264,6 +2264,7 @@
         <w:rPr>
           <w:b/>
           <w:bCs/>
+          <w:noProof/>
         </w:rPr>
         <w:lastRenderedPageBreak/>
         <w:drawing>
@@ -2291,6 +2292,119 @@
                     <a:xfrm>
                       <a:off x="0" y="0"/>
                       <a:ext cx="5731510" cy="2865755"/>
+                    </a:xfrm>
+                    <a:prstGeom prst="rect">
+                      <a:avLst/>
+                    </a:prstGeom>
+                  </pic:spPr>
+                </pic:pic>
+              </a:graphicData>
+            </a:graphic>
+          </wp:inline>
+        </w:drawing>
+      </w:r>
+    </w:p>
+    <w:p>
+      <w:pPr>
+        <w:tabs>
+          <w:tab w:val="left" w:pos="7644"/>
+        </w:tabs>
+        <w:rPr>
+          <w:b/>
+          <w:bCs/>
+        </w:rPr>
+      </w:pPr>
+      <w:r>
+        <w:rPr>
+          <w:b/>
+          <w:bCs/>
+        </w:rPr>
+        <w:tab/>
+      </w:r>
+    </w:p>
+    <w:p>
+      <w:pPr>
+        <w:rPr>
+          <w:b/>
+          <w:bCs/>
+        </w:rPr>
+      </w:pPr>
+      <w:r>
+        <w:rPr>
+          <w:b/>
+          <w:bCs/>
+        </w:rPr>
+        <w:t xml:space="preserve">React </w:t>
+      </w:r>
+      <w:proofErr w:type="gramStart"/>
+      <w:r>
+        <w:rPr>
+          <w:b/>
+          <w:bCs/>
+        </w:rPr>
+        <w:t>app :</w:t>
+      </w:r>
+      <w:proofErr w:type="gramEnd"/>
+      <w:r>
+        <w:rPr>
+          <w:b/>
+          <w:bCs/>
+        </w:rPr>
+        <w:t xml:space="preserve">  </w:t>
+      </w:r>
+      <w:r>
+        <w:rPr>
+          <w:b/>
+          <w:bCs/>
+        </w:rPr>
+        <w:t>http://65.2.189.73:8085/</w:t>
+      </w:r>
+    </w:p>
+    <w:p>
+      <w:pPr>
+        <w:rPr>
+          <w:b/>
+          <w:bCs/>
+        </w:rPr>
+      </w:pPr>
+    </w:p>
+    <w:p>
+      <w:pPr>
+        <w:rPr>
+          <w:b/>
+          <w:bCs/>
+        </w:rPr>
+      </w:pPr>
+      <w:r>
+        <w:rPr>
+          <w:b/>
+          <w:bCs/>
+        </w:rPr>
+        <w:drawing>
+          <wp:inline distT="0" distB="0" distL="0" distR="0" wp14:anchorId="0DDD6ACA" wp14:editId="5C9097DD">
+            <wp:extent cx="5731510" cy="3040380"/>
+            <wp:effectExtent l="0" t="0" r="2540" b="7620"/>
+            <wp:docPr id="2080215525" name="Picture 1"/>
+            <wp:cNvGraphicFramePr>
+              <a:graphicFrameLocks xmlns:a="http://schemas.openxmlformats.org/drawingml/2006/main" noChangeAspect="1"/>
+            </wp:cNvGraphicFramePr>
+            <a:graphic xmlns:a="http://schemas.openxmlformats.org/drawingml/2006/main">
+              <a:graphicData uri="http://schemas.openxmlformats.org/drawingml/2006/picture">
+                <pic:pic xmlns:pic="http://schemas.openxmlformats.org/drawingml/2006/picture">
+                  <pic:nvPicPr>
+                    <pic:cNvPr id="2080215525" name=""/>
+                    <pic:cNvPicPr/>
+                  </pic:nvPicPr>
+                  <pic:blipFill>
+                    <a:blip r:embed="rId42"/>
+                    <a:stretch>
+                      <a:fillRect/>
+                    </a:stretch>
+                  </pic:blipFill>
+                  <pic:spPr>
+                    <a:xfrm>
+                      <a:off x="0" y="0"/>
+                      <a:ext cx="5731510" cy="3040380"/>
                     </a:xfrm>
                     <a:prstGeom prst="rect">
                       <a:avLst/>
@@ -5470,6 +5584,7 @@
   <w:style w:type="character" w:default="1" w:styleId="DefaultParagraphFont">
     <w:name w:val="Default Paragraph Font"/>
     <w:uiPriority w:val="1"/>
+    <w:semiHidden/>
     <w:unhideWhenUsed/>
   </w:style>
   <w:style w:type="table" w:default="1" w:styleId="TableNormal">
